--- a/Data/WordReports/Completeness-ZEUFI037-Spain-02-2025.docx
+++ b/Data/WordReports/Completeness-ZEUFI037-Spain-02-2025.docx
@@ -83,16 +83,16 @@
           <w:noProof/>
         </w:rPr>
         <w:drawing>
-          <wp:inline distT="0" distB="0" distL="0" distR="0" wp14:anchorId="1F024FC9" wp14:editId="3FB9A53F">
-            <wp:extent cx="8229600" cy="4629150"/>
+          <wp:inline distT="0" distB="0" distL="0" distR="0" wp14:anchorId="2A607C72" wp14:editId="1D3A5CD1">
+            <wp:extent cx="8229600" cy="3912870"/>
             <wp:effectExtent l="0" t="0" r="0" b="0"/>
-            <wp:docPr id="1217211900" name="Picture 1"/>
+            <wp:docPr id="1805170215" name="Picture 1"/>
             <wp:cNvGraphicFramePr/>
             <a:graphic xmlns:a="http://schemas.openxmlformats.org/drawingml/2006/main">
               <a:graphicData uri="http://schemas.openxmlformats.org/drawingml/2006/picture">
                 <pic:pic xmlns:pic="http://schemas.openxmlformats.org/drawingml/2006/picture">
                   <pic:nvPicPr>
-                    <pic:cNvPr id="1217211900" name=""/>
+                    <pic:cNvPr id="1805170215" name=""/>
                     <pic:cNvPicPr/>
                   </pic:nvPicPr>
                   <pic:blipFill>
@@ -110,7 +110,7 @@
                   <pic:spPr>
                     <a:xfrm>
                       <a:off x="0" y="0"/>
-                      <a:ext cx="8229600" cy="4629150"/>
+                      <a:ext cx="8229600" cy="3912870"/>
                     </a:xfrm>
                     <a:prstGeom prst="rect">
                       <a:avLst/>
@@ -216,16 +216,16 @@
           <w:noProof/>
         </w:rPr>
         <w:drawing>
-          <wp:inline distT="0" distB="0" distL="0" distR="0" wp14:anchorId="258A01B1" wp14:editId="789A4769">
-            <wp:extent cx="8229600" cy="4629150"/>
+          <wp:inline distT="0" distB="0" distL="0" distR="0" wp14:anchorId="299B4022" wp14:editId="415F5479">
+            <wp:extent cx="8229600" cy="3912870"/>
             <wp:effectExtent l="0" t="0" r="0" b="0"/>
-            <wp:docPr id="1104524408" name="Picture 1"/>
+            <wp:docPr id="729537087" name="Picture 1"/>
             <wp:cNvGraphicFramePr/>
             <a:graphic xmlns:a="http://schemas.openxmlformats.org/drawingml/2006/main">
               <a:graphicData uri="http://schemas.openxmlformats.org/drawingml/2006/picture">
                 <pic:pic xmlns:pic="http://schemas.openxmlformats.org/drawingml/2006/picture">
                   <pic:nvPicPr>
-                    <pic:cNvPr id="1104524408" name=""/>
+                    <pic:cNvPr id="729537087" name=""/>
                     <pic:cNvPicPr/>
                   </pic:nvPicPr>
                   <pic:blipFill>
@@ -243,7 +243,7 @@
                   <pic:spPr>
                     <a:xfrm>
                       <a:off x="0" y="0"/>
-                      <a:ext cx="8229600" cy="4629150"/>
+                      <a:ext cx="8229600" cy="3912870"/>
                     </a:xfrm>
                     <a:prstGeom prst="rect">
                       <a:avLst/>
@@ -378,16 +378,16 @@
           <w:lang w:val="fr-FR"/>
         </w:rPr>
         <w:drawing>
-          <wp:inline distT="0" distB="0" distL="0" distR="0" wp14:anchorId="4264C649" wp14:editId="25BDC722">
-            <wp:extent cx="8229600" cy="4629150"/>
+          <wp:inline distT="0" distB="0" distL="0" distR="0" wp14:anchorId="4239AE53" wp14:editId="34530364">
+            <wp:extent cx="8229600" cy="3912870"/>
             <wp:effectExtent l="0" t="0" r="0" b="0"/>
-            <wp:docPr id="1285805587" name="Picture 1"/>
+            <wp:docPr id="1016838890" name="Picture 1"/>
             <wp:cNvGraphicFramePr/>
             <a:graphic xmlns:a="http://schemas.openxmlformats.org/drawingml/2006/main">
               <a:graphicData uri="http://schemas.openxmlformats.org/drawingml/2006/picture">
                 <pic:pic xmlns:pic="http://schemas.openxmlformats.org/drawingml/2006/picture">
                   <pic:nvPicPr>
-                    <pic:cNvPr id="1285805587" name=""/>
+                    <pic:cNvPr id="1016838890" name=""/>
                     <pic:cNvPicPr/>
                   </pic:nvPicPr>
                   <pic:blipFill>
@@ -405,7 +405,7 @@
                   <pic:spPr>
                     <a:xfrm>
                       <a:off x="0" y="0"/>
-                      <a:ext cx="8229600" cy="4629150"/>
+                      <a:ext cx="8229600" cy="3912870"/>
                     </a:xfrm>
                     <a:prstGeom prst="rect">
                       <a:avLst/>
@@ -526,16 +526,16 @@
           <w:noProof/>
         </w:rPr>
         <w:drawing>
-          <wp:inline distT="0" distB="0" distL="0" distR="0" wp14:anchorId="019EE3B1" wp14:editId="699DA7F7">
-            <wp:extent cx="8229600" cy="4629150"/>
+          <wp:inline distT="0" distB="0" distL="0" distR="0" wp14:anchorId="6A4AFF1E" wp14:editId="3BA08C50">
+            <wp:extent cx="8229600" cy="3912870"/>
             <wp:effectExtent l="0" t="0" r="0" b="0"/>
-            <wp:docPr id="233390626" name="Picture 1"/>
+            <wp:docPr id="2123413215" name="Picture 1"/>
             <wp:cNvGraphicFramePr/>
             <a:graphic xmlns:a="http://schemas.openxmlformats.org/drawingml/2006/main">
               <a:graphicData uri="http://schemas.openxmlformats.org/drawingml/2006/picture">
                 <pic:pic xmlns:pic="http://schemas.openxmlformats.org/drawingml/2006/picture">
                   <pic:nvPicPr>
-                    <pic:cNvPr id="233390626" name=""/>
+                    <pic:cNvPr id="2123413215" name=""/>
                     <pic:cNvPicPr/>
                   </pic:nvPicPr>
                   <pic:blipFill>
@@ -553,7 +553,7 @@
                   <pic:spPr>
                     <a:xfrm>
                       <a:off x="0" y="0"/>
-                      <a:ext cx="8229600" cy="4629150"/>
+                      <a:ext cx="8229600" cy="3912870"/>
                     </a:xfrm>
                     <a:prstGeom prst="rect">
                       <a:avLst/>
@@ -659,16 +659,16 @@
           <w:noProof/>
         </w:rPr>
         <w:drawing>
-          <wp:inline distT="0" distB="0" distL="0" distR="0" wp14:anchorId="66F5BFE0" wp14:editId="60A95F16">
-            <wp:extent cx="8229600" cy="4629150"/>
+          <wp:inline distT="0" distB="0" distL="0" distR="0" wp14:anchorId="036030E8" wp14:editId="25C7DC79">
+            <wp:extent cx="8229600" cy="3912870"/>
             <wp:effectExtent l="0" t="0" r="0" b="0"/>
-            <wp:docPr id="1068329433" name="Picture 1"/>
+            <wp:docPr id="215433239" name="Picture 1"/>
             <wp:cNvGraphicFramePr/>
             <a:graphic xmlns:a="http://schemas.openxmlformats.org/drawingml/2006/main">
               <a:graphicData uri="http://schemas.openxmlformats.org/drawingml/2006/picture">
                 <pic:pic xmlns:pic="http://schemas.openxmlformats.org/drawingml/2006/picture">
                   <pic:nvPicPr>
-                    <pic:cNvPr id="1068329433" name=""/>
+                    <pic:cNvPr id="215433239" name=""/>
                     <pic:cNvPicPr/>
                   </pic:nvPicPr>
                   <pic:blipFill>
@@ -686,7 +686,7 @@
                   <pic:spPr>
                     <a:xfrm>
                       <a:off x="0" y="0"/>
-                      <a:ext cx="8229600" cy="4629150"/>
+                      <a:ext cx="8229600" cy="3912870"/>
                     </a:xfrm>
                     <a:prstGeom prst="rect">
                       <a:avLst/>
@@ -716,16 +716,16 @@
         </w:rPr>
         <w:lastRenderedPageBreak/>
         <w:drawing>
-          <wp:inline distT="0" distB="0" distL="0" distR="0" wp14:anchorId="718BB737" wp14:editId="3C9FEDB0">
-            <wp:extent cx="8229600" cy="4629150"/>
+          <wp:inline distT="0" distB="0" distL="0" distR="0" wp14:anchorId="00F5085A" wp14:editId="0B8746B5">
+            <wp:extent cx="8229600" cy="3912870"/>
             <wp:effectExtent l="0" t="0" r="0" b="0"/>
-            <wp:docPr id="495752918" name="Picture 1"/>
+            <wp:docPr id="2030090357" name="Picture 1"/>
             <wp:cNvGraphicFramePr/>
             <a:graphic xmlns:a="http://schemas.openxmlformats.org/drawingml/2006/main">
               <a:graphicData uri="http://schemas.openxmlformats.org/drawingml/2006/picture">
                 <pic:pic xmlns:pic="http://schemas.openxmlformats.org/drawingml/2006/picture">
                   <pic:nvPicPr>
-                    <pic:cNvPr id="495752918" name=""/>
+                    <pic:cNvPr id="2030090357" name=""/>
                     <pic:cNvPicPr/>
                   </pic:nvPicPr>
                   <pic:blipFill>
@@ -743,7 +743,7 @@
                   <pic:spPr>
                     <a:xfrm>
                       <a:off x="0" y="0"/>
-                      <a:ext cx="8229600" cy="4629150"/>
+                      <a:ext cx="8229600" cy="3912870"/>
                     </a:xfrm>
                     <a:prstGeom prst="rect">
                       <a:avLst/>
